--- a/presentationDocs/Presentation Outline.docx
+++ b/presentationDocs/Presentation Outline.docx
@@ -104,976 +104,976 @@
         </w:rPr>
         <w:t>paragraph</w:t>
       </w:r>
+    </w:p>
+    <w:p>
+      <w:pPr>
+        <w:pStyle w:val="ListParagraph"/>
+        <w:numPr>
+          <w:ilvl w:val="1"/>
+          <w:numId w:val="1"/>
+        </w:numPr>
+        <w:rPr>
+          <w:b/>
+          <w:sz w:val="24"/>
+        </w:rPr>
+      </w:pPr>
+      <w:r>
+        <w:rPr>
+          <w:sz w:val="24"/>
+        </w:rPr>
+        <w:t>The planning processes</w:t>
+      </w:r>
+    </w:p>
+    <w:p>
+      <w:pPr>
+        <w:pStyle w:val="ListParagraph"/>
+        <w:numPr>
+          <w:ilvl w:val="2"/>
+          <w:numId w:val="1"/>
+        </w:numPr>
+        <w:rPr>
+          <w:b/>
+          <w:sz w:val="24"/>
+        </w:rPr>
+      </w:pPr>
+      <w:r>
+        <w:rPr>
+          <w:sz w:val="24"/>
+        </w:rPr>
+        <w:t>Good chemistry from the start which led to smooth task management</w:t>
+      </w:r>
+    </w:p>
+    <w:p>
+      <w:pPr>
+        <w:pStyle w:val="ListParagraph"/>
+        <w:numPr>
+          <w:ilvl w:val="2"/>
+          <w:numId w:val="1"/>
+        </w:numPr>
+        <w:rPr>
+          <w:b/>
+          <w:sz w:val="24"/>
+        </w:rPr>
+      </w:pPr>
+      <w:r>
+        <w:rPr>
+          <w:sz w:val="24"/>
+        </w:rPr>
+        <w:t>Tools we used</w:t>
+      </w:r>
+    </w:p>
+    <w:p>
+      <w:pPr>
+        <w:pStyle w:val="ListParagraph"/>
+        <w:numPr>
+          <w:ilvl w:val="3"/>
+          <w:numId w:val="1"/>
+        </w:numPr>
+        <w:rPr>
+          <w:b/>
+          <w:sz w:val="24"/>
+        </w:rPr>
+      </w:pPr>
+      <w:r>
+        <w:rPr>
+          <w:sz w:val="24"/>
+        </w:rPr>
+        <w:t xml:space="preserve">Google </w:t>
+      </w:r>
+      <w:r>
+        <w:rPr>
+          <w:sz w:val="24"/>
+        </w:rPr>
+        <w:t>Hangouts</w:t>
+      </w:r>
+    </w:p>
+    <w:p>
+      <w:pPr>
+        <w:pStyle w:val="ListParagraph"/>
+        <w:numPr>
+          <w:ilvl w:val="4"/>
+          <w:numId w:val="1"/>
+        </w:numPr>
+        <w:rPr>
+          <w:b/>
+          <w:sz w:val="24"/>
+        </w:rPr>
+      </w:pPr>
+      <w:r>
+        <w:rPr>
+          <w:sz w:val="24"/>
+        </w:rPr>
+        <w:t>For scheduled meetings</w:t>
+      </w:r>
+    </w:p>
+    <w:p>
+      <w:pPr>
+        <w:pStyle w:val="ListParagraph"/>
+        <w:numPr>
+          <w:ilvl w:val="4"/>
+          <w:numId w:val="1"/>
+        </w:numPr>
+        <w:rPr>
+          <w:b/>
+          <w:sz w:val="24"/>
+        </w:rPr>
+      </w:pPr>
+      <w:r>
+        <w:rPr>
+          <w:sz w:val="24"/>
+        </w:rPr>
+        <w:t>Collaborative codding and troubleshooting sessions</w:t>
+      </w:r>
+    </w:p>
+    <w:p>
+      <w:pPr>
+        <w:pStyle w:val="ListParagraph"/>
+        <w:numPr>
+          <w:ilvl w:val="3"/>
+          <w:numId w:val="1"/>
+        </w:numPr>
+        <w:rPr>
+          <w:b/>
+          <w:sz w:val="24"/>
+        </w:rPr>
+      </w:pPr>
+      <w:r>
+        <w:rPr>
+          <w:sz w:val="24"/>
+        </w:rPr>
+        <w:t>Git Hub</w:t>
+      </w:r>
+    </w:p>
+    <w:p>
+      <w:pPr>
+        <w:pStyle w:val="ListParagraph"/>
+        <w:numPr>
+          <w:ilvl w:val="4"/>
+          <w:numId w:val="1"/>
+        </w:numPr>
+        <w:rPr>
+          <w:b/>
+          <w:sz w:val="24"/>
+        </w:rPr>
+      </w:pPr>
+      <w:r>
+        <w:rPr>
+          <w:sz w:val="24"/>
+        </w:rPr>
+        <w:t>Code Storage</w:t>
+      </w:r>
+    </w:p>
+    <w:p>
+      <w:pPr>
+        <w:pStyle w:val="ListParagraph"/>
+        <w:numPr>
+          <w:ilvl w:val="4"/>
+          <w:numId w:val="1"/>
+        </w:numPr>
+        <w:rPr>
+          <w:b/>
+          <w:sz w:val="24"/>
+        </w:rPr>
+      </w:pPr>
+      <w:r>
+        <w:rPr>
+          <w:sz w:val="24"/>
+        </w:rPr>
+        <w:t>Version Control</w:t>
+      </w:r>
+    </w:p>
+    <w:p>
+      <w:pPr>
+        <w:pStyle w:val="ListParagraph"/>
+        <w:numPr>
+          <w:ilvl w:val="3"/>
+          <w:numId w:val="1"/>
+        </w:numPr>
+        <w:rPr>
+          <w:b/>
+          <w:sz w:val="24"/>
+        </w:rPr>
+      </w:pPr>
+      <w:r>
+        <w:rPr>
+          <w:sz w:val="24"/>
+        </w:rPr>
+        <w:t>Google Drive</w:t>
+      </w:r>
+    </w:p>
+    <w:p>
+      <w:pPr>
+        <w:pStyle w:val="ListParagraph"/>
+        <w:numPr>
+          <w:ilvl w:val="4"/>
+          <w:numId w:val="1"/>
+        </w:numPr>
+        <w:rPr>
+          <w:b/>
+          <w:sz w:val="24"/>
+        </w:rPr>
+      </w:pPr>
+      <w:r>
+        <w:rPr>
+          <w:sz w:val="24"/>
+        </w:rPr>
+        <w:t>Meeting Notes</w:t>
+      </w:r>
+    </w:p>
+    <w:p>
+      <w:pPr>
+        <w:pStyle w:val="ListParagraph"/>
+        <w:numPr>
+          <w:ilvl w:val="4"/>
+          <w:numId w:val="1"/>
+        </w:numPr>
+        <w:rPr>
+          <w:b/>
+          <w:sz w:val="24"/>
+        </w:rPr>
+      </w:pPr>
+      <w:r>
+        <w:rPr>
+          <w:sz w:val="24"/>
+        </w:rPr>
+        <w:t>Misc. Documents</w:t>
+      </w:r>
+    </w:p>
+    <w:p>
+      <w:pPr>
+        <w:pStyle w:val="ListParagraph"/>
+        <w:numPr>
+          <w:ilvl w:val="3"/>
+          <w:numId w:val="1"/>
+        </w:numPr>
+        <w:rPr>
+          <w:b/>
+          <w:sz w:val="24"/>
+        </w:rPr>
+      </w:pPr>
+      <w:r>
+        <w:rPr>
+          <w:sz w:val="24"/>
+        </w:rPr>
+        <w:t>Email, call, and text</w:t>
+      </w:r>
+    </w:p>
+    <w:p>
+      <w:pPr>
+        <w:pStyle w:val="ListParagraph"/>
+        <w:numPr>
+          <w:ilvl w:val="4"/>
+          <w:numId w:val="1"/>
+        </w:numPr>
+        <w:rPr>
+          <w:b/>
+          <w:sz w:val="24"/>
+        </w:rPr>
+      </w:pPr>
+      <w:r>
+        <w:rPr>
+          <w:sz w:val="24"/>
+        </w:rPr>
+        <w:t>General Communication between meetings</w:t>
+      </w:r>
+    </w:p>
+    <w:p>
+      <w:pPr>
+        <w:pStyle w:val="ListParagraph"/>
+        <w:numPr>
+          <w:ilvl w:val="1"/>
+          <w:numId w:val="1"/>
+        </w:numPr>
+        <w:rPr>
+          <w:b/>
+          <w:sz w:val="24"/>
+        </w:rPr>
+      </w:pPr>
+      <w:r>
+        <w:rPr>
+          <w:sz w:val="24"/>
+        </w:rPr>
+        <w:t>Choice of topic</w:t>
+      </w:r>
+    </w:p>
+    <w:p>
+      <w:pPr>
+        <w:pStyle w:val="ListParagraph"/>
+        <w:numPr>
+          <w:ilvl w:val="2"/>
+          <w:numId w:val="1"/>
+        </w:numPr>
+        <w:rPr>
+          <w:b/>
+          <w:sz w:val="24"/>
+        </w:rPr>
+      </w:pPr>
+      <w:r>
+        <w:rPr>
+          <w:sz w:val="24"/>
+        </w:rPr>
+        <w:t>Collaborative idea that evolved from a few stages</w:t>
+      </w:r>
+    </w:p>
+    <w:p>
+      <w:pPr>
+        <w:pStyle w:val="ListParagraph"/>
+        <w:numPr>
+          <w:ilvl w:val="3"/>
+          <w:numId w:val="1"/>
+        </w:numPr>
+        <w:rPr>
+          <w:b/>
+          <w:sz w:val="24"/>
+        </w:rPr>
+      </w:pPr>
+      <w:r>
+        <w:rPr>
+          <w:sz w:val="24"/>
+        </w:rPr>
+        <w:t>Seasonal Travel site</w:t>
+      </w:r>
+    </w:p>
+    <w:p>
+      <w:pPr>
+        <w:pStyle w:val="ListParagraph"/>
+        <w:numPr>
+          <w:ilvl w:val="3"/>
+          <w:numId w:val="1"/>
+        </w:numPr>
+        <w:rPr>
+          <w:b/>
+          <w:sz w:val="24"/>
+        </w:rPr>
+      </w:pPr>
+      <w:r>
+        <w:rPr>
+          <w:sz w:val="24"/>
+        </w:rPr>
+        <w:t>Regional Travel site</w:t>
+      </w:r>
+    </w:p>
+    <w:p>
+      <w:pPr>
+        <w:pStyle w:val="ListParagraph"/>
+        <w:numPr>
+          <w:ilvl w:val="3"/>
+          <w:numId w:val="1"/>
+        </w:numPr>
+        <w:rPr>
+          <w:b/>
+          <w:sz w:val="24"/>
+        </w:rPr>
+      </w:pPr>
+      <w:r>
+        <w:rPr>
+          <w:sz w:val="24"/>
+        </w:rPr>
+        <w:t>Coastal Travel site</w:t>
+      </w:r>
+    </w:p>
+    <w:p>
+      <w:pPr>
+        <w:pStyle w:val="ListParagraph"/>
+        <w:numPr>
+          <w:ilvl w:val="1"/>
+          <w:numId w:val="1"/>
+        </w:numPr>
+        <w:rPr>
+          <w:b/>
+          <w:sz w:val="24"/>
+        </w:rPr>
+      </w:pPr>
+      <w:r>
+        <w:rPr>
+          <w:sz w:val="24"/>
+        </w:rPr>
+        <w:t>Distribution of</w:t>
+      </w:r>
+      <w:r>
+        <w:rPr>
+          <w:sz w:val="24"/>
+        </w:rPr>
+        <w:t xml:space="preserve"> project tasks</w:t>
+      </w:r>
+    </w:p>
+    <w:p>
+      <w:pPr>
+        <w:pStyle w:val="ListParagraph"/>
+        <w:numPr>
+          <w:ilvl w:val="2"/>
+          <w:numId w:val="1"/>
+        </w:numPr>
+        <w:rPr>
+          <w:b/>
+          <w:sz w:val="24"/>
+        </w:rPr>
+      </w:pPr>
+      <w:r>
+        <w:rPr>
+          <w:sz w:val="24"/>
+        </w:rPr>
+        <w:t>Based on skills</w:t>
+      </w:r>
+    </w:p>
+    <w:p>
+      <w:pPr>
+        <w:pStyle w:val="ListParagraph"/>
+        <w:numPr>
+          <w:ilvl w:val="3"/>
+          <w:numId w:val="1"/>
+        </w:numPr>
+        <w:rPr>
+          <w:b/>
+          <w:sz w:val="24"/>
+        </w:rPr>
+      </w:pPr>
+      <w:r>
+        <w:rPr>
+          <w:sz w:val="24"/>
+        </w:rPr>
+        <w:t>Callie</w:t>
+      </w:r>
+      <w:r>
+        <w:rPr>
+          <w:sz w:val="24"/>
+        </w:rPr>
+        <w:t xml:space="preserve"> was </w:t>
+      </w:r>
+      <w:r>
+        <w:rPr>
+          <w:sz w:val="24"/>
+        </w:rPr>
+        <w:t>the most artistic and skilled in CSS</w:t>
+      </w:r>
+    </w:p>
+    <w:p>
+      <w:pPr>
+        <w:pStyle w:val="ListParagraph"/>
+        <w:numPr>
+          <w:ilvl w:val="3"/>
+          <w:numId w:val="1"/>
+        </w:numPr>
+        <w:rPr>
+          <w:b/>
+          <w:sz w:val="24"/>
+        </w:rPr>
+      </w:pPr>
+      <w:r>
+        <w:rPr>
+          <w:sz w:val="24"/>
+        </w:rPr>
+        <w:t xml:space="preserve">Connor </w:t>
+      </w:r>
+      <w:r>
+        <w:rPr>
+          <w:sz w:val="24"/>
+        </w:rPr>
+        <w:t>was the most comfortable with HTML and researching</w:t>
+      </w:r>
+    </w:p>
+    <w:p>
+      <w:pPr>
+        <w:pStyle w:val="ListParagraph"/>
+        <w:numPr>
+          <w:ilvl w:val="3"/>
+          <w:numId w:val="1"/>
+        </w:numPr>
+        <w:rPr>
+          <w:b/>
+          <w:sz w:val="24"/>
+        </w:rPr>
+      </w:pPr>
+      <w:r>
+        <w:rPr>
+          <w:sz w:val="24"/>
+        </w:rPr>
+        <w:t>I was the most comfortable with note taking, organizing and general coding and debugging</w:t>
+      </w:r>
+      <w:r>
+        <w:rPr>
+          <w:sz w:val="24"/>
+        </w:rPr>
+        <w:t>.</w:t>
+      </w:r>
+    </w:p>
+    <w:p>
+      <w:pPr>
+        <w:pStyle w:val="ListParagraph"/>
+        <w:numPr>
+          <w:ilvl w:val="3"/>
+          <w:numId w:val="1"/>
+        </w:numPr>
+        <w:rPr>
+          <w:sz w:val="24"/>
+        </w:rPr>
+      </w:pPr>
+      <w:r>
+        <w:rPr>
+          <w:sz w:val="24"/>
+        </w:rPr>
+        <w:t>Much of the work was intertwined and not as segregated as specific roles.</w:t>
+      </w:r>
+    </w:p>
+    <w:p>
+      <w:pPr>
+        <w:rPr>
+          <w:sz w:val="24"/>
+        </w:rPr>
+      </w:pPr>
+      <w:r>
+        <w:rPr>
+          <w:sz w:val="24"/>
+        </w:rPr>
+        <w:br w:type="page"/>
+      </w:r>
+    </w:p>
+    <w:p>
+      <w:pPr>
+        <w:pStyle w:val="ListParagraph"/>
+        <w:numPr>
+          <w:ilvl w:val="0"/>
+          <w:numId w:val="1"/>
+        </w:numPr>
+        <w:rPr>
+          <w:b/>
+          <w:sz w:val="24"/>
+        </w:rPr>
+      </w:pPr>
+      <w:r>
+        <w:rPr>
+          <w:b/>
+          <w:sz w:val="24"/>
+        </w:rPr>
+        <w:lastRenderedPageBreak/>
+        <w:t xml:space="preserve">Connor Magee </w:t>
+      </w:r>
+      <w:r>
+        <w:rPr>
+          <w:sz w:val="24"/>
+        </w:rPr>
+        <w:t>(3-3.5min) HTML</w:t>
+      </w:r>
+    </w:p>
+    <w:p>
+      <w:pPr>
+        <w:pStyle w:val="ListParagraph"/>
+        <w:numPr>
+          <w:ilvl w:val="1"/>
+          <w:numId w:val="1"/>
+        </w:numPr>
+        <w:rPr>
+          <w:b/>
+          <w:sz w:val="24"/>
+        </w:rPr>
+      </w:pPr>
+      <w:r>
+        <w:rPr>
+          <w:b/>
+          <w:sz w:val="24"/>
+        </w:rPr>
+        <w:t>My role</w:t>
+      </w:r>
+    </w:p>
+    <w:p>
+      <w:pPr>
+        <w:pStyle w:val="ListParagraph"/>
+        <w:numPr>
+          <w:ilvl w:val="2"/>
+          <w:numId w:val="1"/>
+        </w:numPr>
+        <w:rPr>
+          <w:b/>
+          <w:sz w:val="24"/>
+        </w:rPr>
+      </w:pPr>
+      <w:r>
+        <w:rPr>
+          <w:sz w:val="24"/>
+        </w:rPr>
+        <w:t>Paragraph in about page</w:t>
+      </w:r>
+    </w:p>
+    <w:p>
+      <w:pPr>
+        <w:pStyle w:val="ListParagraph"/>
+        <w:numPr>
+          <w:ilvl w:val="1"/>
+          <w:numId w:val="1"/>
+        </w:numPr>
+        <w:rPr>
+          <w:b/>
+          <w:sz w:val="24"/>
+        </w:rPr>
+      </w:pPr>
+      <w:r>
+        <w:rPr>
+          <w:b/>
+          <w:sz w:val="24"/>
+        </w:rPr>
+        <w:t>About Us</w:t>
+      </w:r>
+    </w:p>
+    <w:p>
+      <w:pPr>
+        <w:pStyle w:val="ListParagraph"/>
+        <w:numPr>
+          <w:ilvl w:val="2"/>
+          <w:numId w:val="1"/>
+        </w:numPr>
+        <w:rPr>
+          <w:sz w:val="24"/>
+        </w:rPr>
+      </w:pPr>
+      <w:r>
+        <w:rPr>
+          <w:sz w:val="24"/>
+        </w:rPr>
+        <w:t>Wrapped Main element</w:t>
+      </w:r>
+    </w:p>
+    <w:p>
+      <w:pPr>
+        <w:pStyle w:val="ListParagraph"/>
+        <w:numPr>
+          <w:ilvl w:val="3"/>
+          <w:numId w:val="1"/>
+        </w:numPr>
+        <w:rPr>
+          <w:sz w:val="24"/>
+        </w:rPr>
+      </w:pPr>
+      <w:r>
+        <w:rPr>
+          <w:sz w:val="24"/>
+        </w:rPr>
+        <w:t>&lt;h2&gt; Tags for name and role</w:t>
+      </w:r>
+    </w:p>
+    <w:p>
+      <w:pPr>
+        <w:pStyle w:val="ListParagraph"/>
+        <w:numPr>
+          <w:ilvl w:val="3"/>
+          <w:numId w:val="1"/>
+        </w:numPr>
+        <w:rPr>
+          <w:sz w:val="24"/>
+        </w:rPr>
+      </w:pPr>
+      <w:r>
+        <w:rPr>
+          <w:sz w:val="24"/>
+        </w:rPr>
+        <w:t>&lt;p&gt; tag for descriptive paragraph</w:t>
+      </w:r>
+    </w:p>
+    <w:p>
+      <w:pPr>
+        <w:pStyle w:val="ListParagraph"/>
+        <w:numPr>
+          <w:ilvl w:val="1"/>
+          <w:numId w:val="1"/>
+        </w:numPr>
+        <w:rPr>
+          <w:b/>
+          <w:sz w:val="24"/>
+        </w:rPr>
+      </w:pPr>
+      <w:r>
+        <w:rPr>
+          <w:b/>
+          <w:sz w:val="24"/>
+        </w:rPr>
+        <w:t>Home Page</w:t>
+      </w:r>
+    </w:p>
+    <w:p>
+      <w:pPr>
+        <w:pStyle w:val="ListParagraph"/>
+        <w:numPr>
+          <w:ilvl w:val="2"/>
+          <w:numId w:val="1"/>
+        </w:numPr>
+        <w:rPr>
+          <w:b/>
+          <w:sz w:val="24"/>
+        </w:rPr>
+      </w:pPr>
+      <w:r>
+        <w:rPr>
+          <w:sz w:val="24"/>
+        </w:rPr>
+        <w:t xml:space="preserve">Maintained a less than three click sitemap and variations forms </w:t>
+      </w:r>
+      <w:r>
+        <w:rPr>
+          <w:sz w:val="24"/>
+        </w:rPr>
+        <w:t>of navigation</w:t>
+      </w:r>
+      <w:r>
+        <w:rPr>
+          <w:sz w:val="24"/>
+        </w:rPr>
+        <w:t xml:space="preserve"> </w:t>
+      </w:r>
+    </w:p>
+    <w:p>
+      <w:pPr>
+        <w:pStyle w:val="ListParagraph"/>
+        <w:numPr>
+          <w:ilvl w:val="2"/>
+          <w:numId w:val="1"/>
+        </w:numPr>
+        <w:rPr>
+          <w:b/>
+          <w:sz w:val="24"/>
+        </w:rPr>
+      </w:pPr>
+      <w:r>
+        <w:rPr>
+          <w:sz w:val="24"/>
+        </w:rPr>
+        <w:t>Head</w:t>
+      </w:r>
+    </w:p>
+    <w:p>
+      <w:pPr>
+        <w:pStyle w:val="ListParagraph"/>
+        <w:numPr>
+          <w:ilvl w:val="3"/>
+          <w:numId w:val="1"/>
+        </w:numPr>
+        <w:rPr>
+          <w:b/>
+          <w:sz w:val="24"/>
+        </w:rPr>
+      </w:pPr>
+      <w:r>
+        <w:rPr>
+          <w:sz w:val="24"/>
+        </w:rPr>
+        <w:t>Title</w:t>
+      </w:r>
+    </w:p>
+    <w:p>
+      <w:pPr>
+        <w:pStyle w:val="ListParagraph"/>
+        <w:numPr>
+          <w:ilvl w:val="3"/>
+          <w:numId w:val="1"/>
+        </w:numPr>
+        <w:rPr>
+          <w:b/>
+          <w:sz w:val="24"/>
+        </w:rPr>
+      </w:pPr>
+      <w:r>
+        <w:rPr>
+          <w:sz w:val="24"/>
+        </w:rPr>
+        <w:t>Meta information</w:t>
+      </w:r>
+    </w:p>
+    <w:p>
+      <w:pPr>
+        <w:pStyle w:val="ListParagraph"/>
+        <w:numPr>
+          <w:ilvl w:val="2"/>
+          <w:numId w:val="1"/>
+        </w:numPr>
+        <w:rPr>
+          <w:b/>
+          <w:sz w:val="24"/>
+        </w:rPr>
+      </w:pPr>
+      <w:r>
+        <w:rPr>
+          <w:sz w:val="24"/>
+        </w:rPr>
+        <w:t>Body</w:t>
+      </w:r>
+    </w:p>
+    <w:p>
+      <w:pPr>
+        <w:pStyle w:val="ListParagraph"/>
+        <w:numPr>
+          <w:ilvl w:val="3"/>
+          <w:numId w:val="1"/>
+        </w:numPr>
+        <w:rPr>
+          <w:b/>
+          <w:sz w:val="24"/>
+        </w:rPr>
+      </w:pPr>
+      <w:r>
+        <w:rPr>
+          <w:sz w:val="24"/>
+        </w:rPr>
+        <w:t>N</w:t>
+      </w:r>
+      <w:r>
+        <w:rPr>
+          <w:sz w:val="24"/>
+        </w:rPr>
+        <w:t>avigating to the different pages</w:t>
+      </w:r>
+    </w:p>
+    <w:p>
+      <w:pPr>
+        <w:pStyle w:val="ListParagraph"/>
+        <w:numPr>
+          <w:ilvl w:val="4"/>
+          <w:numId w:val="1"/>
+        </w:numPr>
+        <w:rPr>
+          <w:b/>
+          <w:sz w:val="24"/>
+        </w:rPr>
+      </w:pPr>
+      <w:r>
+        <w:rPr>
+          <w:sz w:val="24"/>
+        </w:rPr>
+        <w:t>2 Nav bars</w:t>
+      </w:r>
+    </w:p>
+    <w:p>
+      <w:pPr>
+        <w:pStyle w:val="ListParagraph"/>
+        <w:numPr>
+          <w:ilvl w:val="4"/>
+          <w:numId w:val="1"/>
+        </w:numPr>
+        <w:rPr>
+          <w:b/>
+          <w:sz w:val="24"/>
+        </w:rPr>
+      </w:pPr>
+      <w:r>
+        <w:rPr>
+          <w:sz w:val="24"/>
+        </w:rPr>
+        <w:t>Linked section introductions</w:t>
+      </w:r>
+    </w:p>
+    <w:p>
+      <w:pPr>
+        <w:pStyle w:val="ListParagraph"/>
+        <w:numPr>
+          <w:ilvl w:val="3"/>
+          <w:numId w:val="1"/>
+        </w:numPr>
+        <w:rPr>
+          <w:b/>
+          <w:sz w:val="24"/>
+        </w:rPr>
+      </w:pPr>
+      <w:r>
+        <w:rPr>
+          <w:sz w:val="24"/>
+        </w:rPr>
+        <w:t xml:space="preserve">Footer </w:t>
+      </w:r>
+    </w:p>
+    <w:p>
+      <w:pPr>
+        <w:pStyle w:val="ListParagraph"/>
+        <w:numPr>
+          <w:ilvl w:val="4"/>
+          <w:numId w:val="1"/>
+        </w:numPr>
+        <w:rPr>
+          <w:b/>
+          <w:sz w:val="24"/>
+        </w:rPr>
+      </w:pPr>
+      <w:r>
+        <w:rPr>
+          <w:sz w:val="24"/>
+        </w:rPr>
+        <w:t>Copyright</w:t>
+      </w:r>
+    </w:p>
+    <w:p>
+      <w:pPr>
+        <w:pStyle w:val="ListParagraph"/>
+        <w:numPr>
+          <w:ilvl w:val="4"/>
+          <w:numId w:val="1"/>
+        </w:numPr>
+        <w:rPr>
+          <w:b/>
+          <w:sz w:val="24"/>
+        </w:rPr>
+      </w:pPr>
+      <w:r>
+        <w:rPr>
+          <w:sz w:val="24"/>
+        </w:rPr>
+        <w:t>Emails</w:t>
+      </w:r>
+    </w:p>
+    <w:p>
+      <w:pPr>
+        <w:pStyle w:val="ListParagraph"/>
+        <w:numPr>
+          <w:ilvl w:val="1"/>
+          <w:numId w:val="1"/>
+        </w:numPr>
+        <w:rPr>
+          <w:b/>
+          <w:sz w:val="24"/>
+        </w:rPr>
+      </w:pPr>
+      <w:r>
+        <w:rPr>
+          <w:b/>
+          <w:sz w:val="24"/>
+        </w:rPr>
+        <w:t>West Coast</w:t>
+      </w:r>
+    </w:p>
+    <w:p>
+      <w:pPr>
+        <w:pStyle w:val="ListParagraph"/>
+        <w:numPr>
+          <w:ilvl w:val="2"/>
+          <w:numId w:val="1"/>
+        </w:numPr>
+        <w:rPr>
+          <w:b/>
+          <w:sz w:val="24"/>
+        </w:rPr>
+      </w:pPr>
+      <w:r>
+        <w:rPr>
+          <w:sz w:val="24"/>
+        </w:rPr>
+        <w:t>Main</w:t>
+      </w:r>
+    </w:p>
+    <w:p>
+      <w:pPr>
+        <w:pStyle w:val="ListParagraph"/>
+        <w:numPr>
+          <w:ilvl w:val="3"/>
+          <w:numId w:val="1"/>
+        </w:numPr>
+        <w:rPr>
+          <w:b/>
+          <w:sz w:val="24"/>
+        </w:rPr>
+      </w:pPr>
+      <w:r>
+        <w:rPr>
+          <w:sz w:val="24"/>
+        </w:rPr>
+        <w:t xml:space="preserve">Two sections </w:t>
+      </w:r>
       <w:bookmarkStart w:id="0" w:name="_GoBack"/>
       <w:bookmarkEnd w:id="0"/>
-    </w:p>
-    <w:p>
-      <w:pPr>
-        <w:pStyle w:val="ListParagraph"/>
-        <w:numPr>
-          <w:ilvl w:val="1"/>
-          <w:numId w:val="1"/>
-        </w:numPr>
-        <w:rPr>
-          <w:b/>
-          <w:sz w:val="24"/>
-        </w:rPr>
-      </w:pPr>
-      <w:r>
-        <w:rPr>
-          <w:sz w:val="24"/>
-        </w:rPr>
-        <w:t>The planning processes</w:t>
-      </w:r>
-    </w:p>
-    <w:p>
-      <w:pPr>
-        <w:pStyle w:val="ListParagraph"/>
-        <w:numPr>
-          <w:ilvl w:val="2"/>
-          <w:numId w:val="1"/>
-        </w:numPr>
-        <w:rPr>
-          <w:b/>
-          <w:sz w:val="24"/>
-        </w:rPr>
-      </w:pPr>
-      <w:r>
-        <w:rPr>
-          <w:sz w:val="24"/>
-        </w:rPr>
-        <w:t>Good chemistry from the start which led to smooth task management</w:t>
-      </w:r>
-    </w:p>
-    <w:p>
-      <w:pPr>
-        <w:pStyle w:val="ListParagraph"/>
-        <w:numPr>
-          <w:ilvl w:val="2"/>
-          <w:numId w:val="1"/>
-        </w:numPr>
-        <w:rPr>
-          <w:b/>
-          <w:sz w:val="24"/>
-        </w:rPr>
-      </w:pPr>
-      <w:r>
-        <w:rPr>
-          <w:sz w:val="24"/>
-        </w:rPr>
-        <w:t>Tools we used</w:t>
-      </w:r>
-    </w:p>
-    <w:p>
-      <w:pPr>
-        <w:pStyle w:val="ListParagraph"/>
-        <w:numPr>
-          <w:ilvl w:val="3"/>
-          <w:numId w:val="1"/>
-        </w:numPr>
-        <w:rPr>
-          <w:b/>
-          <w:sz w:val="24"/>
-        </w:rPr>
-      </w:pPr>
-      <w:r>
-        <w:rPr>
-          <w:sz w:val="24"/>
-        </w:rPr>
-        <w:t xml:space="preserve">Google </w:t>
-      </w:r>
-      <w:r>
-        <w:rPr>
-          <w:sz w:val="24"/>
-        </w:rPr>
-        <w:t>Hangouts</w:t>
-      </w:r>
-    </w:p>
-    <w:p>
-      <w:pPr>
-        <w:pStyle w:val="ListParagraph"/>
-        <w:numPr>
-          <w:ilvl w:val="4"/>
-          <w:numId w:val="1"/>
-        </w:numPr>
-        <w:rPr>
-          <w:b/>
-          <w:sz w:val="24"/>
-        </w:rPr>
-      </w:pPr>
-      <w:r>
-        <w:rPr>
-          <w:sz w:val="24"/>
-        </w:rPr>
-        <w:t>For scheduled meetings</w:t>
-      </w:r>
-    </w:p>
-    <w:p>
-      <w:pPr>
-        <w:pStyle w:val="ListParagraph"/>
-        <w:numPr>
-          <w:ilvl w:val="4"/>
-          <w:numId w:val="1"/>
-        </w:numPr>
-        <w:rPr>
-          <w:b/>
-          <w:sz w:val="24"/>
-        </w:rPr>
-      </w:pPr>
-      <w:r>
-        <w:rPr>
-          <w:sz w:val="24"/>
-        </w:rPr>
-        <w:t>Collaborative codding and troubleshooting sessions</w:t>
-      </w:r>
-    </w:p>
-    <w:p>
-      <w:pPr>
-        <w:pStyle w:val="ListParagraph"/>
-        <w:numPr>
-          <w:ilvl w:val="3"/>
-          <w:numId w:val="1"/>
-        </w:numPr>
-        <w:rPr>
-          <w:b/>
-          <w:sz w:val="24"/>
-        </w:rPr>
-      </w:pPr>
-      <w:r>
-        <w:rPr>
-          <w:sz w:val="24"/>
-        </w:rPr>
-        <w:t>Git Hub</w:t>
-      </w:r>
-    </w:p>
-    <w:p>
-      <w:pPr>
-        <w:pStyle w:val="ListParagraph"/>
-        <w:numPr>
-          <w:ilvl w:val="4"/>
-          <w:numId w:val="1"/>
-        </w:numPr>
-        <w:rPr>
-          <w:b/>
-          <w:sz w:val="24"/>
-        </w:rPr>
-      </w:pPr>
-      <w:r>
-        <w:rPr>
-          <w:sz w:val="24"/>
-        </w:rPr>
-        <w:t>Code Storage</w:t>
-      </w:r>
-    </w:p>
-    <w:p>
-      <w:pPr>
-        <w:pStyle w:val="ListParagraph"/>
-        <w:numPr>
-          <w:ilvl w:val="4"/>
-          <w:numId w:val="1"/>
-        </w:numPr>
-        <w:rPr>
-          <w:b/>
-          <w:sz w:val="24"/>
-        </w:rPr>
-      </w:pPr>
-      <w:r>
-        <w:rPr>
-          <w:sz w:val="24"/>
-        </w:rPr>
-        <w:t>Version Control</w:t>
-      </w:r>
-    </w:p>
-    <w:p>
-      <w:pPr>
-        <w:pStyle w:val="ListParagraph"/>
-        <w:numPr>
-          <w:ilvl w:val="3"/>
-          <w:numId w:val="1"/>
-        </w:numPr>
-        <w:rPr>
-          <w:b/>
-          <w:sz w:val="24"/>
-        </w:rPr>
-      </w:pPr>
-      <w:r>
-        <w:rPr>
-          <w:sz w:val="24"/>
-        </w:rPr>
-        <w:t>Google Drive</w:t>
-      </w:r>
-    </w:p>
-    <w:p>
-      <w:pPr>
-        <w:pStyle w:val="ListParagraph"/>
-        <w:numPr>
-          <w:ilvl w:val="4"/>
-          <w:numId w:val="1"/>
-        </w:numPr>
-        <w:rPr>
-          <w:b/>
-          <w:sz w:val="24"/>
-        </w:rPr>
-      </w:pPr>
-      <w:r>
-        <w:rPr>
-          <w:sz w:val="24"/>
-        </w:rPr>
-        <w:t>Meeting Notes</w:t>
-      </w:r>
-    </w:p>
-    <w:p>
-      <w:pPr>
-        <w:pStyle w:val="ListParagraph"/>
-        <w:numPr>
-          <w:ilvl w:val="4"/>
-          <w:numId w:val="1"/>
-        </w:numPr>
-        <w:rPr>
-          <w:b/>
-          <w:sz w:val="24"/>
-        </w:rPr>
-      </w:pPr>
-      <w:r>
-        <w:rPr>
-          <w:sz w:val="24"/>
-        </w:rPr>
-        <w:t>Misc. Documents</w:t>
-      </w:r>
-    </w:p>
-    <w:p>
-      <w:pPr>
-        <w:pStyle w:val="ListParagraph"/>
-        <w:numPr>
-          <w:ilvl w:val="3"/>
-          <w:numId w:val="1"/>
-        </w:numPr>
-        <w:rPr>
-          <w:b/>
-          <w:sz w:val="24"/>
-        </w:rPr>
-      </w:pPr>
-      <w:r>
-        <w:rPr>
-          <w:sz w:val="24"/>
-        </w:rPr>
-        <w:t>Email, call, and text</w:t>
-      </w:r>
-    </w:p>
-    <w:p>
-      <w:pPr>
-        <w:pStyle w:val="ListParagraph"/>
-        <w:numPr>
-          <w:ilvl w:val="4"/>
-          <w:numId w:val="1"/>
-        </w:numPr>
-        <w:rPr>
-          <w:b/>
-          <w:sz w:val="24"/>
-        </w:rPr>
-      </w:pPr>
-      <w:r>
-        <w:rPr>
-          <w:sz w:val="24"/>
-        </w:rPr>
-        <w:t>General Communication between meetings</w:t>
-      </w:r>
-    </w:p>
-    <w:p>
-      <w:pPr>
-        <w:pStyle w:val="ListParagraph"/>
-        <w:numPr>
-          <w:ilvl w:val="1"/>
-          <w:numId w:val="1"/>
-        </w:numPr>
-        <w:rPr>
-          <w:b/>
-          <w:sz w:val="24"/>
-        </w:rPr>
-      </w:pPr>
-      <w:r>
-        <w:rPr>
-          <w:sz w:val="24"/>
-        </w:rPr>
-        <w:t>Choice of topic</w:t>
-      </w:r>
-    </w:p>
-    <w:p>
-      <w:pPr>
-        <w:pStyle w:val="ListParagraph"/>
-        <w:numPr>
-          <w:ilvl w:val="2"/>
-          <w:numId w:val="1"/>
-        </w:numPr>
-        <w:rPr>
-          <w:b/>
-          <w:sz w:val="24"/>
-        </w:rPr>
-      </w:pPr>
-      <w:r>
-        <w:rPr>
-          <w:sz w:val="24"/>
-        </w:rPr>
-        <w:t>Collaborative idea that evolved from a few stages</w:t>
-      </w:r>
-    </w:p>
-    <w:p>
-      <w:pPr>
-        <w:pStyle w:val="ListParagraph"/>
-        <w:numPr>
-          <w:ilvl w:val="3"/>
-          <w:numId w:val="1"/>
-        </w:numPr>
-        <w:rPr>
-          <w:b/>
-          <w:sz w:val="24"/>
-        </w:rPr>
-      </w:pPr>
-      <w:r>
-        <w:rPr>
-          <w:sz w:val="24"/>
-        </w:rPr>
-        <w:t>Seasonal Travel site</w:t>
-      </w:r>
-    </w:p>
-    <w:p>
-      <w:pPr>
-        <w:pStyle w:val="ListParagraph"/>
-        <w:numPr>
-          <w:ilvl w:val="3"/>
-          <w:numId w:val="1"/>
-        </w:numPr>
-        <w:rPr>
-          <w:b/>
-          <w:sz w:val="24"/>
-        </w:rPr>
-      </w:pPr>
-      <w:r>
-        <w:rPr>
-          <w:sz w:val="24"/>
-        </w:rPr>
-        <w:t>Regional Travel site</w:t>
-      </w:r>
-    </w:p>
-    <w:p>
-      <w:pPr>
-        <w:pStyle w:val="ListParagraph"/>
-        <w:numPr>
-          <w:ilvl w:val="3"/>
-          <w:numId w:val="1"/>
-        </w:numPr>
-        <w:rPr>
-          <w:b/>
-          <w:sz w:val="24"/>
-        </w:rPr>
-      </w:pPr>
-      <w:r>
-        <w:rPr>
-          <w:sz w:val="24"/>
-        </w:rPr>
-        <w:t>Coastal Travel site</w:t>
-      </w:r>
-    </w:p>
-    <w:p>
-      <w:pPr>
-        <w:pStyle w:val="ListParagraph"/>
-        <w:numPr>
-          <w:ilvl w:val="1"/>
-          <w:numId w:val="1"/>
-        </w:numPr>
-        <w:rPr>
-          <w:b/>
-          <w:sz w:val="24"/>
-        </w:rPr>
-      </w:pPr>
-      <w:r>
-        <w:rPr>
-          <w:sz w:val="24"/>
-        </w:rPr>
-        <w:t>Distribution of</w:t>
-      </w:r>
-      <w:r>
-        <w:rPr>
-          <w:sz w:val="24"/>
-        </w:rPr>
-        <w:t xml:space="preserve"> project tasks</w:t>
-      </w:r>
-    </w:p>
-    <w:p>
-      <w:pPr>
-        <w:pStyle w:val="ListParagraph"/>
-        <w:numPr>
-          <w:ilvl w:val="2"/>
-          <w:numId w:val="1"/>
-        </w:numPr>
-        <w:rPr>
-          <w:b/>
-          <w:sz w:val="24"/>
-        </w:rPr>
-      </w:pPr>
-      <w:r>
-        <w:rPr>
-          <w:sz w:val="24"/>
-        </w:rPr>
-        <w:t>Based on skills</w:t>
-      </w:r>
-    </w:p>
-    <w:p>
-      <w:pPr>
-        <w:pStyle w:val="ListParagraph"/>
-        <w:numPr>
-          <w:ilvl w:val="3"/>
-          <w:numId w:val="1"/>
-        </w:numPr>
-        <w:rPr>
-          <w:b/>
-          <w:sz w:val="24"/>
-        </w:rPr>
-      </w:pPr>
-      <w:r>
-        <w:rPr>
-          <w:sz w:val="24"/>
-        </w:rPr>
-        <w:t>Callie</w:t>
-      </w:r>
-      <w:r>
-        <w:rPr>
-          <w:sz w:val="24"/>
-        </w:rPr>
-        <w:t xml:space="preserve"> was </w:t>
-      </w:r>
-      <w:r>
-        <w:rPr>
-          <w:sz w:val="24"/>
-        </w:rPr>
-        <w:t>the most artistic and skilled in CSS</w:t>
-      </w:r>
-    </w:p>
-    <w:p>
-      <w:pPr>
-        <w:pStyle w:val="ListParagraph"/>
-        <w:numPr>
-          <w:ilvl w:val="3"/>
-          <w:numId w:val="1"/>
-        </w:numPr>
-        <w:rPr>
-          <w:b/>
-          <w:sz w:val="24"/>
-        </w:rPr>
-      </w:pPr>
-      <w:r>
-        <w:rPr>
-          <w:sz w:val="24"/>
-        </w:rPr>
-        <w:t xml:space="preserve">Connor </w:t>
-      </w:r>
-      <w:r>
-        <w:rPr>
-          <w:sz w:val="24"/>
-        </w:rPr>
-        <w:t>was the most comfortable with HTML and researching</w:t>
-      </w:r>
-    </w:p>
-    <w:p>
-      <w:pPr>
-        <w:pStyle w:val="ListParagraph"/>
-        <w:numPr>
-          <w:ilvl w:val="3"/>
-          <w:numId w:val="1"/>
-        </w:numPr>
-        <w:rPr>
-          <w:b/>
-          <w:sz w:val="24"/>
-        </w:rPr>
-      </w:pPr>
-      <w:r>
-        <w:rPr>
-          <w:sz w:val="24"/>
-        </w:rPr>
-        <w:t>I was the most comfortable with note taking, organizing and general coding and debugging</w:t>
-      </w:r>
-      <w:r>
-        <w:rPr>
-          <w:sz w:val="24"/>
-        </w:rPr>
-        <w:t>.</w:t>
-      </w:r>
-    </w:p>
-    <w:p>
-      <w:pPr>
-        <w:pStyle w:val="ListParagraph"/>
-        <w:numPr>
-          <w:ilvl w:val="3"/>
-          <w:numId w:val="1"/>
-        </w:numPr>
-        <w:rPr>
-          <w:sz w:val="24"/>
-        </w:rPr>
-      </w:pPr>
-      <w:r>
-        <w:rPr>
-          <w:sz w:val="24"/>
-        </w:rPr>
-        <w:t>Much of the work was intertwined and not as segregated as specific roles.</w:t>
-      </w:r>
-    </w:p>
-    <w:p>
-      <w:pPr>
-        <w:rPr>
-          <w:sz w:val="24"/>
-        </w:rPr>
-      </w:pPr>
-      <w:r>
-        <w:rPr>
-          <w:sz w:val="24"/>
-        </w:rPr>
-        <w:br w:type="page"/>
-      </w:r>
-    </w:p>
-    <w:p>
-      <w:pPr>
-        <w:pStyle w:val="ListParagraph"/>
-        <w:numPr>
-          <w:ilvl w:val="0"/>
-          <w:numId w:val="1"/>
-        </w:numPr>
-        <w:rPr>
-          <w:b/>
-          <w:sz w:val="24"/>
-        </w:rPr>
-      </w:pPr>
-      <w:r>
-        <w:rPr>
-          <w:b/>
-          <w:sz w:val="24"/>
-        </w:rPr>
-        <w:lastRenderedPageBreak/>
-        <w:t xml:space="preserve">Connor Magee </w:t>
-      </w:r>
-      <w:r>
-        <w:rPr>
-          <w:sz w:val="24"/>
-        </w:rPr>
-        <w:t>(3-3.5min) HTML</w:t>
-      </w:r>
-    </w:p>
-    <w:p>
-      <w:pPr>
-        <w:pStyle w:val="ListParagraph"/>
-        <w:numPr>
-          <w:ilvl w:val="1"/>
-          <w:numId w:val="1"/>
-        </w:numPr>
-        <w:rPr>
-          <w:b/>
-          <w:sz w:val="24"/>
-        </w:rPr>
-      </w:pPr>
-      <w:r>
-        <w:rPr>
-          <w:b/>
-          <w:sz w:val="24"/>
-        </w:rPr>
-        <w:t>My role</w:t>
-      </w:r>
-    </w:p>
-    <w:p>
-      <w:pPr>
-        <w:pStyle w:val="ListParagraph"/>
-        <w:numPr>
-          <w:ilvl w:val="2"/>
-          <w:numId w:val="1"/>
-        </w:numPr>
-        <w:rPr>
-          <w:b/>
-          <w:sz w:val="24"/>
-        </w:rPr>
-      </w:pPr>
-      <w:r>
-        <w:rPr>
-          <w:sz w:val="24"/>
-        </w:rPr>
-        <w:t>Paragraph in about page</w:t>
-      </w:r>
-    </w:p>
-    <w:p>
-      <w:pPr>
-        <w:pStyle w:val="ListParagraph"/>
-        <w:numPr>
-          <w:ilvl w:val="1"/>
-          <w:numId w:val="1"/>
-        </w:numPr>
-        <w:rPr>
-          <w:b/>
-          <w:sz w:val="24"/>
-        </w:rPr>
-      </w:pPr>
-      <w:r>
-        <w:rPr>
-          <w:b/>
-          <w:sz w:val="24"/>
-        </w:rPr>
-        <w:t>About Us</w:t>
-      </w:r>
-    </w:p>
-    <w:p>
-      <w:pPr>
-        <w:pStyle w:val="ListParagraph"/>
-        <w:numPr>
-          <w:ilvl w:val="2"/>
-          <w:numId w:val="1"/>
-        </w:numPr>
-        <w:rPr>
-          <w:sz w:val="24"/>
-        </w:rPr>
-      </w:pPr>
-      <w:r>
-        <w:rPr>
-          <w:sz w:val="24"/>
-        </w:rPr>
-        <w:t>Wrapped Main element</w:t>
-      </w:r>
-    </w:p>
-    <w:p>
-      <w:pPr>
-        <w:pStyle w:val="ListParagraph"/>
-        <w:numPr>
-          <w:ilvl w:val="3"/>
-          <w:numId w:val="1"/>
-        </w:numPr>
-        <w:rPr>
-          <w:sz w:val="24"/>
-        </w:rPr>
-      </w:pPr>
-      <w:r>
-        <w:rPr>
-          <w:sz w:val="24"/>
-        </w:rPr>
-        <w:t>&lt;h2&gt; Tags for name and role</w:t>
-      </w:r>
-    </w:p>
-    <w:p>
-      <w:pPr>
-        <w:pStyle w:val="ListParagraph"/>
-        <w:numPr>
-          <w:ilvl w:val="3"/>
-          <w:numId w:val="1"/>
-        </w:numPr>
-        <w:rPr>
-          <w:sz w:val="24"/>
-        </w:rPr>
-      </w:pPr>
-      <w:r>
-        <w:rPr>
-          <w:sz w:val="24"/>
-        </w:rPr>
-        <w:t>&lt;p&gt; tag for descriptive paragraph</w:t>
-      </w:r>
-    </w:p>
-    <w:p>
-      <w:pPr>
-        <w:pStyle w:val="ListParagraph"/>
-        <w:numPr>
-          <w:ilvl w:val="1"/>
-          <w:numId w:val="1"/>
-        </w:numPr>
-        <w:rPr>
-          <w:b/>
-          <w:sz w:val="24"/>
-        </w:rPr>
-      </w:pPr>
-      <w:r>
-        <w:rPr>
-          <w:b/>
-          <w:sz w:val="24"/>
-        </w:rPr>
-        <w:t>Home Page</w:t>
-      </w:r>
-    </w:p>
-    <w:p>
-      <w:pPr>
-        <w:pStyle w:val="ListParagraph"/>
-        <w:numPr>
-          <w:ilvl w:val="2"/>
-          <w:numId w:val="1"/>
-        </w:numPr>
-        <w:rPr>
-          <w:b/>
-          <w:sz w:val="24"/>
-        </w:rPr>
-      </w:pPr>
-      <w:r>
-        <w:rPr>
-          <w:sz w:val="24"/>
-        </w:rPr>
-        <w:t xml:space="preserve">Maintained a less than three click sitemap and variations forms </w:t>
-      </w:r>
-      <w:r>
-        <w:rPr>
-          <w:sz w:val="24"/>
-        </w:rPr>
-        <w:t>of navigation</w:t>
-      </w:r>
-      <w:r>
-        <w:rPr>
-          <w:sz w:val="24"/>
-        </w:rPr>
-        <w:t xml:space="preserve"> </w:t>
-      </w:r>
-    </w:p>
-    <w:p>
-      <w:pPr>
-        <w:pStyle w:val="ListParagraph"/>
-        <w:numPr>
-          <w:ilvl w:val="2"/>
-          <w:numId w:val="1"/>
-        </w:numPr>
-        <w:rPr>
-          <w:b/>
-          <w:sz w:val="24"/>
-        </w:rPr>
-      </w:pPr>
-      <w:r>
-        <w:rPr>
-          <w:sz w:val="24"/>
-        </w:rPr>
-        <w:t>Head</w:t>
-      </w:r>
-    </w:p>
-    <w:p>
-      <w:pPr>
-        <w:pStyle w:val="ListParagraph"/>
-        <w:numPr>
-          <w:ilvl w:val="3"/>
-          <w:numId w:val="1"/>
-        </w:numPr>
-        <w:rPr>
-          <w:b/>
-          <w:sz w:val="24"/>
-        </w:rPr>
-      </w:pPr>
-      <w:r>
-        <w:rPr>
-          <w:sz w:val="24"/>
-        </w:rPr>
-        <w:t>Title</w:t>
-      </w:r>
-    </w:p>
-    <w:p>
-      <w:pPr>
-        <w:pStyle w:val="ListParagraph"/>
-        <w:numPr>
-          <w:ilvl w:val="3"/>
-          <w:numId w:val="1"/>
-        </w:numPr>
-        <w:rPr>
-          <w:b/>
-          <w:sz w:val="24"/>
-        </w:rPr>
-      </w:pPr>
-      <w:r>
-        <w:rPr>
-          <w:sz w:val="24"/>
-        </w:rPr>
-        <w:t>Meta information</w:t>
-      </w:r>
-    </w:p>
-    <w:p>
-      <w:pPr>
-        <w:pStyle w:val="ListParagraph"/>
-        <w:numPr>
-          <w:ilvl w:val="2"/>
-          <w:numId w:val="1"/>
-        </w:numPr>
-        <w:rPr>
-          <w:b/>
-          <w:sz w:val="24"/>
-        </w:rPr>
-      </w:pPr>
-      <w:r>
-        <w:rPr>
-          <w:sz w:val="24"/>
-        </w:rPr>
-        <w:t>Body</w:t>
-      </w:r>
-    </w:p>
-    <w:p>
-      <w:pPr>
-        <w:pStyle w:val="ListParagraph"/>
-        <w:numPr>
-          <w:ilvl w:val="3"/>
-          <w:numId w:val="1"/>
-        </w:numPr>
-        <w:rPr>
-          <w:b/>
-          <w:sz w:val="24"/>
-        </w:rPr>
-      </w:pPr>
-      <w:r>
-        <w:rPr>
-          <w:sz w:val="24"/>
-        </w:rPr>
-        <w:t>N</w:t>
-      </w:r>
-      <w:r>
-        <w:rPr>
-          <w:sz w:val="24"/>
-        </w:rPr>
-        <w:t>avigating to the different pages</w:t>
-      </w:r>
-    </w:p>
-    <w:p>
-      <w:pPr>
-        <w:pStyle w:val="ListParagraph"/>
-        <w:numPr>
-          <w:ilvl w:val="4"/>
-          <w:numId w:val="1"/>
-        </w:numPr>
-        <w:rPr>
-          <w:b/>
-          <w:sz w:val="24"/>
-        </w:rPr>
-      </w:pPr>
-      <w:r>
-        <w:rPr>
-          <w:sz w:val="24"/>
-        </w:rPr>
-        <w:t>2 Nav bars</w:t>
-      </w:r>
-    </w:p>
-    <w:p>
-      <w:pPr>
-        <w:pStyle w:val="ListParagraph"/>
-        <w:numPr>
-          <w:ilvl w:val="4"/>
-          <w:numId w:val="1"/>
-        </w:numPr>
-        <w:rPr>
-          <w:b/>
-          <w:sz w:val="24"/>
-        </w:rPr>
-      </w:pPr>
-      <w:r>
-        <w:rPr>
-          <w:sz w:val="24"/>
-        </w:rPr>
-        <w:t>Linked section introductions</w:t>
-      </w:r>
-    </w:p>
-    <w:p>
-      <w:pPr>
-        <w:pStyle w:val="ListParagraph"/>
-        <w:numPr>
-          <w:ilvl w:val="3"/>
-          <w:numId w:val="1"/>
-        </w:numPr>
-        <w:rPr>
-          <w:b/>
-          <w:sz w:val="24"/>
-        </w:rPr>
-      </w:pPr>
-      <w:r>
-        <w:rPr>
-          <w:sz w:val="24"/>
-        </w:rPr>
-        <w:t xml:space="preserve">Footer </w:t>
-      </w:r>
-    </w:p>
-    <w:p>
-      <w:pPr>
-        <w:pStyle w:val="ListParagraph"/>
-        <w:numPr>
-          <w:ilvl w:val="4"/>
-          <w:numId w:val="1"/>
-        </w:numPr>
-        <w:rPr>
-          <w:b/>
-          <w:sz w:val="24"/>
-        </w:rPr>
-      </w:pPr>
-      <w:r>
-        <w:rPr>
-          <w:sz w:val="24"/>
-        </w:rPr>
-        <w:t>Copyright</w:t>
-      </w:r>
-    </w:p>
-    <w:p>
-      <w:pPr>
-        <w:pStyle w:val="ListParagraph"/>
-        <w:numPr>
-          <w:ilvl w:val="4"/>
-          <w:numId w:val="1"/>
-        </w:numPr>
-        <w:rPr>
-          <w:b/>
-          <w:sz w:val="24"/>
-        </w:rPr>
-      </w:pPr>
-      <w:r>
-        <w:rPr>
-          <w:sz w:val="24"/>
-        </w:rPr>
-        <w:t>Emails</w:t>
-      </w:r>
-    </w:p>
-    <w:p>
-      <w:pPr>
-        <w:pStyle w:val="ListParagraph"/>
-        <w:numPr>
-          <w:ilvl w:val="1"/>
-          <w:numId w:val="1"/>
-        </w:numPr>
-        <w:rPr>
-          <w:b/>
-          <w:sz w:val="24"/>
-        </w:rPr>
-      </w:pPr>
-      <w:r>
-        <w:rPr>
-          <w:b/>
-          <w:sz w:val="24"/>
-        </w:rPr>
-        <w:t>West Coast</w:t>
-      </w:r>
-    </w:p>
-    <w:p>
-      <w:pPr>
-        <w:pStyle w:val="ListParagraph"/>
-        <w:numPr>
-          <w:ilvl w:val="2"/>
-          <w:numId w:val="1"/>
-        </w:numPr>
-        <w:rPr>
-          <w:b/>
-          <w:sz w:val="24"/>
-        </w:rPr>
-      </w:pPr>
-      <w:r>
-        <w:rPr>
-          <w:sz w:val="24"/>
-        </w:rPr>
-        <w:t>Main</w:t>
-      </w:r>
-    </w:p>
-    <w:p>
-      <w:pPr>
-        <w:pStyle w:val="ListParagraph"/>
-        <w:numPr>
-          <w:ilvl w:val="3"/>
-          <w:numId w:val="1"/>
-        </w:numPr>
-        <w:rPr>
-          <w:b/>
-          <w:sz w:val="24"/>
-        </w:rPr>
-      </w:pPr>
-      <w:r>
-        <w:rPr>
-          <w:sz w:val="24"/>
-        </w:rPr>
-        <w:t>Two sections using left and right tags with a div wrapper</w:t>
-      </w:r>
     </w:p>
     <w:p>
       <w:pPr>
@@ -1529,7 +1529,7 @@
       </w:pPr>
     </w:pPrDefault>
   </w:docDefaults>
-  <w:latentStyles w:defLockedState="0" w:defUIPriority="99" w:defSemiHidden="0" w:defUnhideWhenUsed="0" w:defQFormat="0" w:count="375">
+  <w:latentStyles w:defLockedState="0" w:defUIPriority="99" w:defSemiHidden="0" w:defUnhideWhenUsed="0" w:defQFormat="0" w:count="376">
     <w:lsdException w:name="Normal" w:uiPriority="0" w:qFormat="1"/>
     <w:lsdException w:name="heading 1" w:uiPriority="9" w:qFormat="1"/>
     <w:lsdException w:name="heading 2" w:semiHidden="1" w:uiPriority="9" w:unhideWhenUsed="1" w:qFormat="1"/>
@@ -1635,7 +1635,6 @@
     <w:lsdException w:name="HTML Sample" w:semiHidden="1" w:unhideWhenUsed="1"/>
     <w:lsdException w:name="HTML Typewriter" w:semiHidden="1" w:unhideWhenUsed="1"/>
     <w:lsdException w:name="HTML Variable" w:semiHidden="1" w:unhideWhenUsed="1"/>
-    <w:lsdException w:name="Normal Table" w:semiHidden="1" w:unhideWhenUsed="1"/>
     <w:lsdException w:name="annotation subject" w:semiHidden="1" w:unhideWhenUsed="1"/>
     <w:lsdException w:name="No List" w:semiHidden="1" w:unhideWhenUsed="1"/>
     <w:lsdException w:name="Outline List 1" w:semiHidden="1" w:unhideWhenUsed="1"/>
@@ -1682,10 +1681,8 @@
     <w:lsdException w:name="Table Subtle 2" w:semiHidden="1" w:unhideWhenUsed="1"/>
     <w:lsdException w:name="Table Web 1" w:semiHidden="1" w:unhideWhenUsed="1"/>
     <w:lsdException w:name="Table Web 2" w:semiHidden="1" w:unhideWhenUsed="1"/>
-    <w:lsdException w:name="Table Web 3" w:semiHidden="1" w:unhideWhenUsed="1"/>
     <w:lsdException w:name="Balloon Text" w:semiHidden="1" w:unhideWhenUsed="1"/>
     <w:lsdException w:name="Table Grid" w:uiPriority="39"/>
-    <w:lsdException w:name="Table Theme" w:semiHidden="1" w:unhideWhenUsed="1"/>
     <w:lsdException w:name="Placeholder Text" w:semiHidden="1"/>
     <w:lsdException w:name="No Spacing" w:uiPriority="1" w:qFormat="1"/>
     <w:lsdException w:name="Light Shading" w:uiPriority="60"/>
@@ -1905,6 +1902,7 @@
     <w:lsdException w:name="Smart Hyperlink" w:semiHidden="1" w:unhideWhenUsed="1"/>
     <w:lsdException w:name="Hashtag" w:semiHidden="1" w:unhideWhenUsed="1"/>
     <w:lsdException w:name="Unresolved Mention" w:semiHidden="1" w:unhideWhenUsed="1"/>
+    <w:lsdException w:name="Smart Link" w:semiHidden="1" w:unhideWhenUsed="1"/>
   </w:latentStyles>
   <w:style w:type="paragraph" w:default="1" w:styleId="Normal">
     <w:name w:val="Normal"/>
@@ -2259,21 +2257,6 @@
 </file>
 
 <file path=customXml/item1.xml><?xml version="1.0" encoding="utf-8"?>
-<p:properties xmlns:p="http://schemas.microsoft.com/office/2006/metadata/properties" xmlns:xsi="http://www.w3.org/2001/XMLSchema-instance" xmlns:pc="http://schemas.microsoft.com/office/infopath/2007/PartnerControls">
-  <documentManagement/>
-</p:properties>
-</file>
-
-<file path=customXml/item2.xml><?xml version="1.0" encoding="utf-8"?>
-<?mso-contentType ?>
-<FormTemplates xmlns="http://schemas.microsoft.com/sharepoint/v3/contenttype/forms">
-  <Display>DocumentLibraryForm</Display>
-  <Edit>DocumentLibraryForm</Edit>
-  <New>DocumentLibraryForm</New>
-</FormTemplates>
-</file>
-
-<file path=customXml/item3.xml><?xml version="1.0" encoding="utf-8"?>
 <ct:contentTypeSchema xmlns:ct="http://schemas.microsoft.com/office/2006/metadata/contentType" xmlns:ma="http://schemas.microsoft.com/office/2006/metadata/properties/metaAttributes" ct:_="" ma:_="" ma:contentTypeName="Document" ma:contentTypeID="0x010100922B7146AEDEF945B91C68599556D75E" ma:contentTypeVersion="9" ma:contentTypeDescription="Create a new document." ma:contentTypeScope="" ma:versionID="bdd1311c85ebd3e123b737ef344d3a3b">
   <xsd:schema xmlns:xsd="http://www.w3.org/2001/XMLSchema" xmlns:xs="http://www.w3.org/2001/XMLSchema" xmlns:p="http://schemas.microsoft.com/office/2006/metadata/properties" xmlns:ns3="88ac00f6-153b-4b16-b6db-b1b6088be8da" targetNamespace="http://schemas.microsoft.com/office/2006/metadata/properties" ma:root="true" ma:fieldsID="a9b6252907c261394e2486ba7c77ee6b" ns3:_="">
     <xsd:import namespace="88ac00f6-153b-4b16-b6db-b1b6088be8da"/>
@@ -2451,24 +2434,22 @@
 </ct:contentTypeSchema>
 </file>
 
-<file path=customXml/itemProps1.xml><?xml version="1.0" encoding="utf-8"?>
-<ds:datastoreItem xmlns:ds="http://schemas.openxmlformats.org/officeDocument/2006/customXml" ds:itemID="{932ACF3E-9901-40D3-B47E-FA1F089D5761}">
-  <ds:schemaRefs>
-    <ds:schemaRef ds:uri="http://schemas.microsoft.com/office/2006/metadata/properties"/>
-    <ds:schemaRef ds:uri="http://schemas.microsoft.com/office/infopath/2007/PartnerControls"/>
-  </ds:schemaRefs>
-</ds:datastoreItem>
+<file path=customXml/item2.xml><?xml version="1.0" encoding="utf-8"?>
+<?mso-contentType ?>
+<FormTemplates xmlns="http://schemas.microsoft.com/sharepoint/v3/contenttype/forms">
+  <Display>DocumentLibraryForm</Display>
+  <Edit>DocumentLibraryForm</Edit>
+  <New>DocumentLibraryForm</New>
+</FormTemplates>
 </file>
 
-<file path=customXml/itemProps2.xml><?xml version="1.0" encoding="utf-8"?>
-<ds:datastoreItem xmlns:ds="http://schemas.openxmlformats.org/officeDocument/2006/customXml" ds:itemID="{21E671DD-DE06-4A3A-BBC0-707D128DA69B}">
-  <ds:schemaRefs>
-    <ds:schemaRef ds:uri="http://schemas.microsoft.com/sharepoint/v3/contenttype/forms"/>
-  </ds:schemaRefs>
-</ds:datastoreItem>
+<file path=customXml/item3.xml><?xml version="1.0" encoding="utf-8"?>
+<p:properties xmlns:p="http://schemas.microsoft.com/office/2006/metadata/properties" xmlns:xsi="http://www.w3.org/2001/XMLSchema-instance" xmlns:pc="http://schemas.microsoft.com/office/infopath/2007/PartnerControls">
+  <documentManagement/>
+</p:properties>
 </file>
 
-<file path=customXml/itemProps3.xml><?xml version="1.0" encoding="utf-8"?>
+<file path=customXml/itemProps1.xml><?xml version="1.0" encoding="utf-8"?>
 <ds:datastoreItem xmlns:ds="http://schemas.openxmlformats.org/officeDocument/2006/customXml" ds:itemID="{FE570245-8BDB-46CB-9D4B-5FB157A138BE}">
   <ds:schemaRefs>
     <ds:schemaRef ds:uri="http://schemas.microsoft.com/office/2006/metadata/contentType"/>
@@ -2484,4 +2465,21 @@
     <ds:schemaRef ds:uri="http://schemas.microsoft.com/internal/obd"/>
   </ds:schemaRefs>
 </ds:datastoreItem>
+</file>
+
+<file path=customXml/itemProps2.xml><?xml version="1.0" encoding="utf-8"?>
+<ds:datastoreItem xmlns:ds="http://schemas.openxmlformats.org/officeDocument/2006/customXml" ds:itemID="{21E671DD-DE06-4A3A-BBC0-707D128DA69B}">
+  <ds:schemaRefs>
+    <ds:schemaRef ds:uri="http://schemas.microsoft.com/sharepoint/v3/contenttype/forms"/>
+  </ds:schemaRefs>
+</ds:datastoreItem>
+</file>
+
+<file path=customXml/itemProps3.xml><?xml version="1.0" encoding="utf-8"?>
+<ds:datastoreItem xmlns:ds="http://schemas.openxmlformats.org/officeDocument/2006/customXml" ds:itemID="{932ACF3E-9901-40D3-B47E-FA1F089D5761}">
+  <ds:schemaRefs>
+    <ds:schemaRef ds:uri="http://schemas.microsoft.com/office/2006/metadata/properties"/>
+    <ds:schemaRef ds:uri="http://schemas.microsoft.com/office/infopath/2007/PartnerControls"/>
+  </ds:schemaRefs>
+</ds:datastoreItem>
 </file>